--- a/DocumentationSource/2020Q202/KPImetadata Configuration Guide v1.7.docx
+++ b/DocumentationSource/2020Q202/KPImetadata Configuration Guide v1.7.docx
@@ -6,6 +6,8 @@
       <w:pPr>
         <w:pStyle w:val="Title"/>
       </w:pPr>
+      <w:bookmarkStart w:id="0" w:name="_GoBack"/>
+      <w:bookmarkEnd w:id="0"/>
       <w:r>
         <w:t>KPI</w:t>
       </w:r>
@@ -298,7 +300,7 @@
       <w:pPr>
         <w:pStyle w:val="ChangeLogTitle"/>
       </w:pPr>
-      <w:bookmarkStart w:id="0" w:name="_Toc20904602"/>
+      <w:bookmarkStart w:id="1" w:name="_Toc20904602"/>
       <w:r>
         <w:lastRenderedPageBreak/>
         <w:t>Revision History</w:t>
@@ -1331,8 +1333,6 @@
               </w:rPr>
               <w:t>1</w:t>
             </w:r>
-            <w:bookmarkStart w:id="1" w:name="_GoBack"/>
-            <w:bookmarkEnd w:id="1"/>
             <w:r>
               <w:rPr>
                 <w:sz w:val="16"/>
@@ -2188,7 +2188,7 @@
         <w:br w:type="page"/>
       </w:r>
     </w:p>
-    <w:bookmarkEnd w:id="0"/>
+    <w:bookmarkEnd w:id="1"/>
     <w:p>
       <w:pPr>
         <w:pBdr>
@@ -2233,7 +2233,7 @@
         <w:rPr>
           <w:rFonts w:ascii="Helvetica" w:hAnsi="Helvetica"/>
         </w:rPr>
-        <w:instrText xml:space="preserve"> TOC \o "1-3" </w:instrText>
+        <w:instrText xml:space="preserve"> TOC \o "1-3" \h \z </w:instrText>
       </w:r>
       <w:r>
         <w:rPr>
@@ -2241,10 +2241,311 @@
         </w:rPr>
         <w:fldChar w:fldCharType="separate"/>
       </w:r>
-      <w:r>
-        <w:t>1</w:t>
-      </w:r>
-      <w:r>
+      <w:hyperlink w:anchor="_Toc41204178" w:history="1">
+        <w:r>
+          <w:rPr>
+            <w:rStyle w:val="Hyperlink"/>
+          </w:rPr>
+          <w:t>1</w:t>
+        </w:r>
+        <w:r>
+          <w:rPr>
+            <w:rFonts w:asciiTheme="minorHAnsi" w:eastAsiaTheme="minorEastAsia" w:hAnsiTheme="minorHAnsi" w:cstheme="minorBidi"/>
+            <w:b w:val="0"/>
+            <w:bCs w:val="0"/>
+            <w:sz w:val="22"/>
+            <w:szCs w:val="22"/>
+          </w:rPr>
+          <w:tab/>
+        </w:r>
+        <w:r>
+          <w:rPr>
+            <w:rStyle w:val="Hyperlink"/>
+          </w:rPr>
+          <w:t>Introduction</w:t>
+        </w:r>
+        <w:r>
+          <w:rPr>
+            <w:webHidden/>
+          </w:rPr>
+          <w:tab/>
+        </w:r>
+        <w:r>
+          <w:rPr>
+            <w:webHidden/>
+          </w:rPr>
+          <w:fldChar w:fldCharType="begin"/>
+        </w:r>
+        <w:r>
+          <w:rPr>
+            <w:webHidden/>
+          </w:rPr>
+          <w:instrText xml:space="preserve"> PAGEREF _Toc41204178 \h </w:instrText>
+        </w:r>
+        <w:r>
+          <w:rPr>
+            <w:webHidden/>
+          </w:rPr>
+        </w:r>
+        <w:r>
+          <w:rPr>
+            <w:webHidden/>
+          </w:rPr>
+          <w:fldChar w:fldCharType="separate"/>
+        </w:r>
+        <w:r>
+          <w:rPr>
+            <w:webHidden/>
+          </w:rPr>
+          <w:t>4</w:t>
+        </w:r>
+        <w:r>
+          <w:rPr>
+            <w:webHidden/>
+          </w:rPr>
+          <w:fldChar w:fldCharType="end"/>
+        </w:r>
+      </w:hyperlink>
+    </w:p>
+    <w:p>
+      <w:pPr>
+        <w:pStyle w:val="TOC2"/>
+        <w:rPr>
+          <w:rFonts w:asciiTheme="minorHAnsi" w:eastAsiaTheme="minorEastAsia" w:hAnsiTheme="minorHAnsi" w:cstheme="minorBidi"/>
+          <w:sz w:val="22"/>
+          <w:szCs w:val="22"/>
+        </w:rPr>
+      </w:pPr>
+      <w:hyperlink w:anchor="_Toc41204179" w:history="1">
+        <w:r>
+          <w:rPr>
+            <w:rStyle w:val="Hyperlink"/>
+          </w:rPr>
+          <w:t>Purpose</w:t>
+        </w:r>
+        <w:r>
+          <w:rPr>
+            <w:webHidden/>
+          </w:rPr>
+          <w:tab/>
+        </w:r>
+        <w:r>
+          <w:rPr>
+            <w:webHidden/>
+          </w:rPr>
+          <w:fldChar w:fldCharType="begin"/>
+        </w:r>
+        <w:r>
+          <w:rPr>
+            <w:webHidden/>
+          </w:rPr>
+          <w:instrText xml:space="preserve"> PAGEREF _Toc41204179 \h </w:instrText>
+        </w:r>
+        <w:r>
+          <w:rPr>
+            <w:webHidden/>
+          </w:rPr>
+        </w:r>
+        <w:r>
+          <w:rPr>
+            <w:webHidden/>
+          </w:rPr>
+          <w:fldChar w:fldCharType="separate"/>
+        </w:r>
+        <w:r>
+          <w:rPr>
+            <w:webHidden/>
+          </w:rPr>
+          <w:t>4</w:t>
+        </w:r>
+        <w:r>
+          <w:rPr>
+            <w:webHidden/>
+          </w:rPr>
+          <w:fldChar w:fldCharType="end"/>
+        </w:r>
+      </w:hyperlink>
+    </w:p>
+    <w:p>
+      <w:pPr>
+        <w:pStyle w:val="TOC2"/>
+        <w:rPr>
+          <w:rFonts w:asciiTheme="minorHAnsi" w:eastAsiaTheme="minorEastAsia" w:hAnsiTheme="minorHAnsi" w:cstheme="minorBidi"/>
+          <w:sz w:val="22"/>
+          <w:szCs w:val="22"/>
+        </w:rPr>
+      </w:pPr>
+      <w:hyperlink w:anchor="_Toc41204180" w:history="1">
+        <w:r>
+          <w:rPr>
+            <w:rStyle w:val="Hyperlink"/>
+          </w:rPr>
+          <w:t>Audience</w:t>
+        </w:r>
+        <w:r>
+          <w:rPr>
+            <w:webHidden/>
+          </w:rPr>
+          <w:tab/>
+        </w:r>
+        <w:r>
+          <w:rPr>
+            <w:webHidden/>
+          </w:rPr>
+          <w:fldChar w:fldCharType="begin"/>
+        </w:r>
+        <w:r>
+          <w:rPr>
+            <w:webHidden/>
+          </w:rPr>
+          <w:instrText xml:space="preserve"> PAGEREF _Toc41204180 \h </w:instrText>
+        </w:r>
+        <w:r>
+          <w:rPr>
+            <w:webHidden/>
+          </w:rPr>
+        </w:r>
+        <w:r>
+          <w:rPr>
+            <w:webHidden/>
+          </w:rPr>
+          <w:fldChar w:fldCharType="separate"/>
+        </w:r>
+        <w:r>
+          <w:rPr>
+            <w:webHidden/>
+          </w:rPr>
+          <w:t>4</w:t>
+        </w:r>
+        <w:r>
+          <w:rPr>
+            <w:webHidden/>
+          </w:rPr>
+          <w:fldChar w:fldCharType="end"/>
+        </w:r>
+      </w:hyperlink>
+    </w:p>
+    <w:p>
+      <w:pPr>
+        <w:pStyle w:val="TOC2"/>
+        <w:rPr>
+          <w:rFonts w:asciiTheme="minorHAnsi" w:eastAsiaTheme="minorEastAsia" w:hAnsiTheme="minorHAnsi" w:cstheme="minorBidi"/>
+          <w:sz w:val="22"/>
+          <w:szCs w:val="22"/>
+        </w:rPr>
+      </w:pPr>
+      <w:hyperlink w:anchor="_Toc41204181" w:history="1">
+        <w:r>
+          <w:rPr>
+            <w:rStyle w:val="Hyperlink"/>
+          </w:rPr>
+          <w:t>References</w:t>
+        </w:r>
+        <w:r>
+          <w:rPr>
+            <w:webHidden/>
+          </w:rPr>
+          <w:tab/>
+        </w:r>
+        <w:r>
+          <w:rPr>
+            <w:webHidden/>
+          </w:rPr>
+          <w:fldChar w:fldCharType="begin"/>
+        </w:r>
+        <w:r>
+          <w:rPr>
+            <w:webHidden/>
+          </w:rPr>
+          <w:instrText xml:space="preserve"> PAGEREF _Toc41204181 \h </w:instrText>
+        </w:r>
+        <w:r>
+          <w:rPr>
+            <w:webHidden/>
+          </w:rPr>
+        </w:r>
+        <w:r>
+          <w:rPr>
+            <w:webHidden/>
+          </w:rPr>
+          <w:fldChar w:fldCharType="separate"/>
+        </w:r>
+        <w:r>
+          <w:rPr>
+            <w:webHidden/>
+          </w:rPr>
+          <w:t>4</w:t>
+        </w:r>
+        <w:r>
+          <w:rPr>
+            <w:webHidden/>
+          </w:rPr>
+          <w:fldChar w:fldCharType="end"/>
+        </w:r>
+      </w:hyperlink>
+    </w:p>
+    <w:p>
+      <w:pPr>
+        <w:pStyle w:val="TOC2"/>
+        <w:rPr>
+          <w:rFonts w:asciiTheme="minorHAnsi" w:eastAsiaTheme="minorEastAsia" w:hAnsiTheme="minorHAnsi" w:cstheme="minorBidi"/>
+          <w:sz w:val="22"/>
+          <w:szCs w:val="22"/>
+        </w:rPr>
+      </w:pPr>
+      <w:hyperlink w:anchor="_Toc41204182" w:history="1">
+        <w:r>
+          <w:rPr>
+            <w:rStyle w:val="Hyperlink"/>
+          </w:rPr>
+          <w:t>Overview</w:t>
+        </w:r>
+        <w:r>
+          <w:rPr>
+            <w:webHidden/>
+          </w:rPr>
+          <w:tab/>
+        </w:r>
+        <w:r>
+          <w:rPr>
+            <w:webHidden/>
+          </w:rPr>
+          <w:fldChar w:fldCharType="begin"/>
+        </w:r>
+        <w:r>
+          <w:rPr>
+            <w:webHidden/>
+          </w:rPr>
+          <w:instrText xml:space="preserve"> PAGEREF _Toc41204182 \h </w:instrText>
+        </w:r>
+        <w:r>
+          <w:rPr>
+            <w:webHidden/>
+          </w:rPr>
+        </w:r>
+        <w:r>
+          <w:rPr>
+            <w:webHidden/>
+          </w:rPr>
+          <w:fldChar w:fldCharType="separate"/>
+        </w:r>
+        <w:r>
+          <w:rPr>
+            <w:webHidden/>
+          </w:rPr>
+          <w:t>4</w:t>
+        </w:r>
+        <w:r>
+          <w:rPr>
+            <w:webHidden/>
+          </w:rPr>
+          <w:fldChar w:fldCharType="end"/>
+        </w:r>
+      </w:hyperlink>
+    </w:p>
+    <w:p>
+      <w:pPr>
+        <w:pStyle w:val="TOC1"/>
         <w:rPr>
           <w:rFonts w:asciiTheme="minorHAnsi" w:eastAsiaTheme="minorEastAsia" w:hAnsiTheme="minorHAnsi" w:cstheme="minorBidi"/>
           <w:b w:val="0"/>
@@ -2252,153 +2553,72 @@
           <w:sz w:val="22"/>
           <w:szCs w:val="22"/>
         </w:rPr>
-        <w:tab/>
-      </w:r>
-      <w:r>
-        <w:t>Introduction</w:t>
-      </w:r>
-      <w:r>
-        <w:tab/>
-      </w:r>
-      <w:r>
-        <w:fldChar w:fldCharType="begin"/>
-      </w:r>
-      <w:r>
-        <w:instrText xml:space="preserve"> PAGEREF _Toc38355806 \h </w:instrText>
-      </w:r>
-      <w:r>
-        <w:fldChar w:fldCharType="separate"/>
-      </w:r>
-      <w:r>
-        <w:t>4</w:t>
-      </w:r>
-      <w:r>
-        <w:fldChar w:fldCharType="end"/>
-      </w:r>
-    </w:p>
-    <w:p>
-      <w:pPr>
-        <w:pStyle w:val="TOC2"/>
-        <w:rPr>
-          <w:rFonts w:asciiTheme="minorHAnsi" w:eastAsiaTheme="minorEastAsia" w:hAnsiTheme="minorHAnsi" w:cstheme="minorBidi"/>
-          <w:sz w:val="22"/>
-          <w:szCs w:val="22"/>
-        </w:rPr>
-      </w:pPr>
-      <w:r>
-        <w:t>Purpose</w:t>
-      </w:r>
-      <w:r>
-        <w:tab/>
-      </w:r>
-      <w:r>
-        <w:fldChar w:fldCharType="begin"/>
-      </w:r>
-      <w:r>
-        <w:instrText xml:space="preserve"> PAGEREF _Toc38355807 \h </w:instrText>
-      </w:r>
-      <w:r>
-        <w:fldChar w:fldCharType="separate"/>
-      </w:r>
-      <w:r>
-        <w:t>4</w:t>
-      </w:r>
-      <w:r>
-        <w:fldChar w:fldCharType="end"/>
-      </w:r>
-    </w:p>
-    <w:p>
-      <w:pPr>
-        <w:pStyle w:val="TOC2"/>
-        <w:rPr>
-          <w:rFonts w:asciiTheme="minorHAnsi" w:eastAsiaTheme="minorEastAsia" w:hAnsiTheme="minorHAnsi" w:cstheme="minorBidi"/>
-          <w:sz w:val="22"/>
-          <w:szCs w:val="22"/>
-        </w:rPr>
-      </w:pPr>
-      <w:r>
-        <w:t>Audience</w:t>
-      </w:r>
-      <w:r>
-        <w:tab/>
-      </w:r>
-      <w:r>
-        <w:fldChar w:fldCharType="begin"/>
-      </w:r>
-      <w:r>
-        <w:instrText xml:space="preserve"> PAGEREF _Toc38355808 \h </w:instrText>
-      </w:r>
-      <w:r>
-        <w:fldChar w:fldCharType="separate"/>
-      </w:r>
-      <w:r>
-        <w:t>4</w:t>
-      </w:r>
-      <w:r>
-        <w:fldChar w:fldCharType="end"/>
-      </w:r>
-    </w:p>
-    <w:p>
-      <w:pPr>
-        <w:pStyle w:val="TOC2"/>
-        <w:rPr>
-          <w:rFonts w:asciiTheme="minorHAnsi" w:eastAsiaTheme="minorEastAsia" w:hAnsiTheme="minorHAnsi" w:cstheme="minorBidi"/>
-          <w:sz w:val="22"/>
-          <w:szCs w:val="22"/>
-        </w:rPr>
-      </w:pPr>
-      <w:r>
-        <w:t>References</w:t>
-      </w:r>
-      <w:r>
-        <w:tab/>
-      </w:r>
-      <w:r>
-        <w:fldChar w:fldCharType="begin"/>
-      </w:r>
-      <w:r>
-        <w:instrText xml:space="preserve"> PAGEREF _Toc38355809 \h </w:instrText>
-      </w:r>
-      <w:r>
-        <w:fldChar w:fldCharType="separate"/>
-      </w:r>
-      <w:r>
-        <w:t>4</w:t>
-      </w:r>
-      <w:r>
-        <w:fldChar w:fldCharType="end"/>
-      </w:r>
-    </w:p>
-    <w:p>
-      <w:pPr>
-        <w:pStyle w:val="TOC2"/>
-        <w:rPr>
-          <w:rFonts w:asciiTheme="minorHAnsi" w:eastAsiaTheme="minorEastAsia" w:hAnsiTheme="minorHAnsi" w:cstheme="minorBidi"/>
-          <w:sz w:val="22"/>
-          <w:szCs w:val="22"/>
-        </w:rPr>
-      </w:pPr>
-      <w:r>
-        <w:t>Overview</w:t>
-      </w:r>
-      <w:r>
-        <w:tab/>
-      </w:r>
-      <w:r>
-        <w:fldChar w:fldCharType="begin"/>
-      </w:r>
-      <w:r>
-        <w:instrText xml:space="preserve"> PAGEREF _Toc38355810 \h </w:instrText>
-      </w:r>
-      <w:r>
-        <w:fldChar w:fldCharType="separate"/>
-      </w:r>
-      <w:r>
-        <w:t>4</w:t>
-      </w:r>
-      <w:r>
-        <w:fldChar w:fldCharType="end"/>
-      </w:r>
+      </w:pPr>
+      <w:hyperlink w:anchor="_Toc41204183" w:history="1">
+        <w:r>
+          <w:rPr>
+            <w:rStyle w:val="Hyperlink"/>
+          </w:rPr>
+          <w:t>2</w:t>
+        </w:r>
+        <w:r>
+          <w:rPr>
+            <w:rFonts w:asciiTheme="minorHAnsi" w:eastAsiaTheme="minorEastAsia" w:hAnsiTheme="minorHAnsi" w:cstheme="minorBidi"/>
+            <w:b w:val="0"/>
+            <w:bCs w:val="0"/>
+            <w:sz w:val="22"/>
+            <w:szCs w:val="22"/>
+          </w:rPr>
+          <w:tab/>
+        </w:r>
+        <w:r>
+          <w:rPr>
+            <w:rStyle w:val="Hyperlink"/>
+          </w:rPr>
+          <w:t>Requirements</w:t>
+        </w:r>
+        <w:r>
+          <w:rPr>
+            <w:webHidden/>
+          </w:rPr>
+          <w:tab/>
+        </w:r>
+        <w:r>
+          <w:rPr>
+            <w:webHidden/>
+          </w:rPr>
+          <w:fldChar w:fldCharType="begin"/>
+        </w:r>
+        <w:r>
+          <w:rPr>
+            <w:webHidden/>
+          </w:rPr>
+          <w:instrText xml:space="preserve"> PAGEREF _Toc41204183 \h </w:instrText>
+        </w:r>
+        <w:r>
+          <w:rPr>
+            <w:webHidden/>
+          </w:rPr>
+        </w:r>
+        <w:r>
+          <w:rPr>
+            <w:webHidden/>
+          </w:rPr>
+          <w:fldChar w:fldCharType="separate"/>
+        </w:r>
+        <w:r>
+          <w:rPr>
+            <w:webHidden/>
+          </w:rPr>
+          <w:t>5</w:t>
+        </w:r>
+        <w:r>
+          <w:rPr>
+            <w:webHidden/>
+          </w:rPr>
+          <w:fldChar w:fldCharType="end"/>
+        </w:r>
+      </w:hyperlink>
     </w:p>
     <w:p>
       <w:pPr>
@@ -2411,10 +2631,75 @@
           <w:szCs w:val="22"/>
         </w:rPr>
       </w:pPr>
-      <w:r>
-        <w:t>2</w:t>
-      </w:r>
-      <w:r>
+      <w:hyperlink w:anchor="_Toc41204184" w:history="1">
+        <w:r>
+          <w:rPr>
+            <w:rStyle w:val="Hyperlink"/>
+          </w:rPr>
+          <w:t>3</w:t>
+        </w:r>
+        <w:r>
+          <w:rPr>
+            <w:rFonts w:asciiTheme="minorHAnsi" w:eastAsiaTheme="minorEastAsia" w:hAnsiTheme="minorHAnsi" w:cstheme="minorBidi"/>
+            <w:b w:val="0"/>
+            <w:bCs w:val="0"/>
+            <w:sz w:val="22"/>
+            <w:szCs w:val="22"/>
+          </w:rPr>
+          <w:tab/>
+        </w:r>
+        <w:r>
+          <w:rPr>
+            <w:rStyle w:val="Hyperlink"/>
+          </w:rPr>
+          <w:t>Use Cases</w:t>
+        </w:r>
+        <w:r>
+          <w:rPr>
+            <w:webHidden/>
+          </w:rPr>
+          <w:tab/>
+        </w:r>
+        <w:r>
+          <w:rPr>
+            <w:webHidden/>
+          </w:rPr>
+          <w:fldChar w:fldCharType="begin"/>
+        </w:r>
+        <w:r>
+          <w:rPr>
+            <w:webHidden/>
+          </w:rPr>
+          <w:instrText xml:space="preserve"> PAGEREF _Toc41204184 \h </w:instrText>
+        </w:r>
+        <w:r>
+          <w:rPr>
+            <w:webHidden/>
+          </w:rPr>
+        </w:r>
+        <w:r>
+          <w:rPr>
+            <w:webHidden/>
+          </w:rPr>
+          <w:fldChar w:fldCharType="separate"/>
+        </w:r>
+        <w:r>
+          <w:rPr>
+            <w:webHidden/>
+          </w:rPr>
+          <w:t>6</w:t>
+        </w:r>
+        <w:r>
+          <w:rPr>
+            <w:webHidden/>
+          </w:rPr>
+          <w:fldChar w:fldCharType="end"/>
+        </w:r>
+      </w:hyperlink>
+    </w:p>
+    <w:p>
+      <w:pPr>
+        <w:pStyle w:val="TOC1"/>
         <w:rPr>
           <w:rFonts w:asciiTheme="minorHAnsi" w:eastAsiaTheme="minorEastAsia" w:hAnsiTheme="minorHAnsi" w:cstheme="minorBidi"/>
           <w:b w:val="0"/>
@@ -2422,29 +2707,190 @@
           <w:sz w:val="22"/>
           <w:szCs w:val="22"/>
         </w:rPr>
-        <w:tab/>
-      </w:r>
-      <w:r>
-        <w:t>Requirements</w:t>
-      </w:r>
-      <w:r>
-        <w:tab/>
-      </w:r>
-      <w:r>
-        <w:fldChar w:fldCharType="begin"/>
-      </w:r>
-      <w:r>
-        <w:instrText xml:space="preserve"> PAGEREF _Toc38355811 \h </w:instrText>
-      </w:r>
-      <w:r>
-        <w:fldChar w:fldCharType="separate"/>
-      </w:r>
-      <w:r>
-        <w:t>5</w:t>
-      </w:r>
-      <w:r>
-        <w:fldChar w:fldCharType="end"/>
-      </w:r>
+      </w:pPr>
+      <w:hyperlink w:anchor="_Toc41204185" w:history="1">
+        <w:r>
+          <w:rPr>
+            <w:rStyle w:val="Hyperlink"/>
+          </w:rPr>
+          <w:t>4</w:t>
+        </w:r>
+        <w:r>
+          <w:rPr>
+            <w:rFonts w:asciiTheme="minorHAnsi" w:eastAsiaTheme="minorEastAsia" w:hAnsiTheme="minorHAnsi" w:cstheme="minorBidi"/>
+            <w:b w:val="0"/>
+            <w:bCs w:val="0"/>
+            <w:sz w:val="22"/>
+            <w:szCs w:val="22"/>
+          </w:rPr>
+          <w:tab/>
+        </w:r>
+        <w:r>
+          <w:rPr>
+            <w:rStyle w:val="Hyperlink"/>
+          </w:rPr>
+          <w:t>Configuration</w:t>
+        </w:r>
+        <w:r>
+          <w:rPr>
+            <w:webHidden/>
+          </w:rPr>
+          <w:tab/>
+        </w:r>
+        <w:r>
+          <w:rPr>
+            <w:webHidden/>
+          </w:rPr>
+          <w:fldChar w:fldCharType="begin"/>
+        </w:r>
+        <w:r>
+          <w:rPr>
+            <w:webHidden/>
+          </w:rPr>
+          <w:instrText xml:space="preserve"> PAGEREF _Toc41204185 \h </w:instrText>
+        </w:r>
+        <w:r>
+          <w:rPr>
+            <w:webHidden/>
+          </w:rPr>
+        </w:r>
+        <w:r>
+          <w:rPr>
+            <w:webHidden/>
+          </w:rPr>
+          <w:fldChar w:fldCharType="separate"/>
+        </w:r>
+        <w:r>
+          <w:rPr>
+            <w:webHidden/>
+          </w:rPr>
+          <w:t>8</w:t>
+        </w:r>
+        <w:r>
+          <w:rPr>
+            <w:webHidden/>
+          </w:rPr>
+          <w:fldChar w:fldCharType="end"/>
+        </w:r>
+      </w:hyperlink>
+    </w:p>
+    <w:p>
+      <w:pPr>
+        <w:pStyle w:val="TOC3"/>
+        <w:rPr>
+          <w:rFonts w:asciiTheme="minorHAnsi" w:eastAsiaTheme="minorEastAsia" w:hAnsiTheme="minorHAnsi" w:cstheme="minorBidi"/>
+          <w:sz w:val="22"/>
+          <w:szCs w:val="22"/>
+        </w:rPr>
+      </w:pPr>
+      <w:hyperlink w:anchor="_Toc41204186" w:history="1">
+        <w:r>
+          <w:rPr>
+            <w:rStyle w:val="Hyperlink"/>
+          </w:rPr>
+          <w:t>Configure Metadata Constants</w:t>
+        </w:r>
+        <w:r>
+          <w:rPr>
+            <w:webHidden/>
+          </w:rPr>
+          <w:tab/>
+        </w:r>
+        <w:r>
+          <w:rPr>
+            <w:webHidden/>
+          </w:rPr>
+          <w:fldChar w:fldCharType="begin"/>
+        </w:r>
+        <w:r>
+          <w:rPr>
+            <w:webHidden/>
+          </w:rPr>
+          <w:instrText xml:space="preserve"> PAGEREF _Toc41204186 \h </w:instrText>
+        </w:r>
+        <w:r>
+          <w:rPr>
+            <w:webHidden/>
+          </w:rPr>
+        </w:r>
+        <w:r>
+          <w:rPr>
+            <w:webHidden/>
+          </w:rPr>
+          <w:fldChar w:fldCharType="separate"/>
+        </w:r>
+        <w:r>
+          <w:rPr>
+            <w:webHidden/>
+          </w:rPr>
+          <w:t>8</w:t>
+        </w:r>
+        <w:r>
+          <w:rPr>
+            <w:webHidden/>
+          </w:rPr>
+          <w:fldChar w:fldCharType="end"/>
+        </w:r>
+      </w:hyperlink>
+    </w:p>
+    <w:p>
+      <w:pPr>
+        <w:pStyle w:val="TOC3"/>
+        <w:rPr>
+          <w:rFonts w:asciiTheme="minorHAnsi" w:eastAsiaTheme="minorEastAsia" w:hAnsiTheme="minorHAnsi" w:cstheme="minorBidi"/>
+          <w:sz w:val="22"/>
+          <w:szCs w:val="22"/>
+        </w:rPr>
+      </w:pPr>
+      <w:hyperlink w:anchor="_Toc41204187" w:history="1">
+        <w:r>
+          <w:rPr>
+            <w:rStyle w:val="Hyperlink"/>
+          </w:rPr>
+          <w:t>Configure Trigger</w:t>
+        </w:r>
+        <w:r>
+          <w:rPr>
+            <w:webHidden/>
+          </w:rPr>
+          <w:tab/>
+        </w:r>
+        <w:r>
+          <w:rPr>
+            <w:webHidden/>
+          </w:rPr>
+          <w:fldChar w:fldCharType="begin"/>
+        </w:r>
+        <w:r>
+          <w:rPr>
+            <w:webHidden/>
+          </w:rPr>
+          <w:instrText xml:space="preserve"> PAGEREF _Toc41204187 \h </w:instrText>
+        </w:r>
+        <w:r>
+          <w:rPr>
+            <w:webHidden/>
+          </w:rPr>
+        </w:r>
+        <w:r>
+          <w:rPr>
+            <w:webHidden/>
+          </w:rPr>
+          <w:fldChar w:fldCharType="separate"/>
+        </w:r>
+        <w:r>
+          <w:rPr>
+            <w:webHidden/>
+          </w:rPr>
+          <w:t>12</w:t>
+        </w:r>
+        <w:r>
+          <w:rPr>
+            <w:webHidden/>
+          </w:rPr>
+          <w:fldChar w:fldCharType="end"/>
+        </w:r>
+      </w:hyperlink>
     </w:p>
     <w:p>
       <w:pPr>
@@ -2457,462 +2903,563 @@
           <w:szCs w:val="22"/>
         </w:rPr>
       </w:pPr>
-      <w:r>
-        <w:t>3</w:t>
-      </w:r>
-      <w:r>
+      <w:hyperlink w:anchor="_Toc41204188" w:history="1">
+        <w:r>
+          <w:rPr>
+            <w:rStyle w:val="Hyperlink"/>
+          </w:rPr>
+          <w:t>5</w:t>
+        </w:r>
+        <w:r>
+          <w:rPr>
+            <w:rFonts w:asciiTheme="minorHAnsi" w:eastAsiaTheme="minorEastAsia" w:hAnsiTheme="minorHAnsi" w:cstheme="minorBidi"/>
+            <w:b w:val="0"/>
+            <w:bCs w:val="0"/>
+            <w:sz w:val="22"/>
+            <w:szCs w:val="22"/>
+          </w:rPr>
+          <w:tab/>
+        </w:r>
+        <w:r>
+          <w:rPr>
+            <w:rStyle w:val="Hyperlink"/>
+          </w:rPr>
+          <w:t>KPImetrics Metadata Resources</w:t>
+        </w:r>
+        <w:r>
+          <w:rPr>
+            <w:webHidden/>
+          </w:rPr>
+          <w:tab/>
+        </w:r>
+        <w:r>
+          <w:rPr>
+            <w:webHidden/>
+          </w:rPr>
+          <w:fldChar w:fldCharType="begin"/>
+        </w:r>
+        <w:r>
+          <w:rPr>
+            <w:webHidden/>
+          </w:rPr>
+          <w:instrText xml:space="preserve"> PAGEREF _Toc41204188 \h </w:instrText>
+        </w:r>
+        <w:r>
+          <w:rPr>
+            <w:webHidden/>
+          </w:rPr>
+        </w:r>
+        <w:r>
+          <w:rPr>
+            <w:webHidden/>
+          </w:rPr>
+          <w:fldChar w:fldCharType="separate"/>
+        </w:r>
+        <w:r>
+          <w:rPr>
+            <w:webHidden/>
+          </w:rPr>
+          <w:t>13</w:t>
+        </w:r>
+        <w:r>
+          <w:rPr>
+            <w:webHidden/>
+          </w:rPr>
+          <w:fldChar w:fldCharType="end"/>
+        </w:r>
+      </w:hyperlink>
+    </w:p>
+    <w:p>
+      <w:pPr>
+        <w:pStyle w:val="TOC2"/>
         <w:rPr>
           <w:rFonts w:asciiTheme="minorHAnsi" w:eastAsiaTheme="minorEastAsia" w:hAnsiTheme="minorHAnsi" w:cstheme="minorBidi"/>
-          <w:b w:val="0"/>
-          <w:bCs w:val="0"/>
-          <w:sz w:val="22"/>
-          <w:szCs w:val="22"/>
-        </w:rPr>
-        <w:tab/>
-      </w:r>
-      <w:r>
-        <w:t>Use Cases</w:t>
-      </w:r>
-      <w:r>
-        <w:tab/>
-      </w:r>
-      <w:r>
-        <w:fldChar w:fldCharType="begin"/>
-      </w:r>
-      <w:r>
-        <w:instrText xml:space="preserve"> PAGEREF _Toc38355812 \h </w:instrText>
-      </w:r>
-      <w:r>
-        <w:fldChar w:fldCharType="separate"/>
-      </w:r>
-      <w:r>
-        <w:t>6</w:t>
-      </w:r>
-      <w:r>
+          <w:sz w:val="22"/>
+          <w:szCs w:val="22"/>
+        </w:rPr>
+      </w:pPr>
+      <w:hyperlink w:anchor="_Toc41204189" w:history="1">
+        <w:r>
+          <w:rPr>
+            <w:rStyle w:val="Hyperlink"/>
+          </w:rPr>
+          <w:t>Configuration Resources</w:t>
+        </w:r>
+        <w:r>
+          <w:rPr>
+            <w:webHidden/>
+          </w:rPr>
+          <w:tab/>
+        </w:r>
+        <w:r>
+          <w:rPr>
+            <w:webHidden/>
+          </w:rPr>
+          <w:fldChar w:fldCharType="begin"/>
+        </w:r>
+        <w:r>
+          <w:rPr>
+            <w:webHidden/>
+          </w:rPr>
+          <w:instrText xml:space="preserve"> PAGEREF _Toc41204189 \h </w:instrText>
+        </w:r>
+        <w:r>
+          <w:rPr>
+            <w:webHidden/>
+          </w:rPr>
+        </w:r>
+        <w:r>
+          <w:rPr>
+            <w:webHidden/>
+          </w:rPr>
+          <w:fldChar w:fldCharType="separate"/>
+        </w:r>
+        <w:r>
+          <w:rPr>
+            <w:webHidden/>
+          </w:rPr>
+          <w:t>13</w:t>
+        </w:r>
+        <w:r>
+          <w:rPr>
+            <w:webHidden/>
+          </w:rPr>
+          <w:fldChar w:fldCharType="end"/>
+        </w:r>
+      </w:hyperlink>
+    </w:p>
+    <w:p>
+      <w:pPr>
+        <w:pStyle w:val="TOC2"/>
+        <w:rPr>
+          <w:rFonts w:asciiTheme="minorHAnsi" w:eastAsiaTheme="minorEastAsia" w:hAnsiTheme="minorHAnsi" w:cstheme="minorBidi"/>
+          <w:sz w:val="22"/>
+          <w:szCs w:val="22"/>
+        </w:rPr>
+      </w:pPr>
+      <w:hyperlink w:anchor="_Toc41204190" w:history="1">
+        <w:r>
+          <w:rPr>
+            <w:rStyle w:val="Hyperlink"/>
+          </w:rPr>
+          <w:t>Published Resources</w:t>
+        </w:r>
+        <w:r>
+          <w:rPr>
+            <w:webHidden/>
+          </w:rPr>
+          <w:tab/>
+        </w:r>
+        <w:r>
+          <w:rPr>
+            <w:webHidden/>
+          </w:rPr>
+          <w:fldChar w:fldCharType="begin"/>
+        </w:r>
+        <w:r>
+          <w:rPr>
+            <w:webHidden/>
+          </w:rPr>
+          <w:instrText xml:space="preserve"> PAGEREF _Toc41204190 \h </w:instrText>
+        </w:r>
+        <w:r>
+          <w:rPr>
+            <w:webHidden/>
+          </w:rPr>
+        </w:r>
+        <w:r>
+          <w:rPr>
+            <w:webHidden/>
+          </w:rPr>
+          <w:fldChar w:fldCharType="separate"/>
+        </w:r>
+        <w:r>
+          <w:rPr>
+            <w:webHidden/>
+          </w:rPr>
+          <w:t>13</w:t>
+        </w:r>
+        <w:r>
+          <w:rPr>
+            <w:webHidden/>
+          </w:rPr>
+          <w:fldChar w:fldCharType="end"/>
+        </w:r>
+      </w:hyperlink>
+    </w:p>
+    <w:p>
+      <w:pPr>
+        <w:pStyle w:val="TOC2"/>
+        <w:rPr>
+          <w:rFonts w:asciiTheme="minorHAnsi" w:eastAsiaTheme="minorEastAsia" w:hAnsiTheme="minorHAnsi" w:cstheme="minorBidi"/>
+          <w:sz w:val="22"/>
+          <w:szCs w:val="22"/>
+        </w:rPr>
+      </w:pPr>
+      <w:hyperlink w:anchor="_Toc41204191" w:history="1">
+        <w:r>
+          <w:rPr>
+            <w:rStyle w:val="Hyperlink"/>
+          </w:rPr>
+          <w:t>Configuration Parameters</w:t>
+        </w:r>
+        <w:r>
+          <w:rPr>
+            <w:webHidden/>
+          </w:rPr>
+          <w:tab/>
+        </w:r>
+        <w:r>
+          <w:rPr>
+            <w:webHidden/>
+          </w:rPr>
+          <w:fldChar w:fldCharType="begin"/>
+        </w:r>
+        <w:r>
+          <w:rPr>
+            <w:webHidden/>
+          </w:rPr>
+          <w:instrText xml:space="preserve"> PAGEREF _Toc41204191 \h </w:instrText>
+        </w:r>
+        <w:r>
+          <w:rPr>
+            <w:webHidden/>
+          </w:rPr>
+        </w:r>
+        <w:r>
+          <w:rPr>
+            <w:webHidden/>
+          </w:rPr>
+          <w:fldChar w:fldCharType="separate"/>
+        </w:r>
+        <w:r>
+          <w:rPr>
+            <w:webHidden/>
+          </w:rPr>
+          <w:t>13</w:t>
+        </w:r>
+        <w:r>
+          <w:rPr>
+            <w:webHidden/>
+          </w:rPr>
+          <w:fldChar w:fldCharType="end"/>
+        </w:r>
+      </w:hyperlink>
+    </w:p>
+    <w:p>
+      <w:pPr>
+        <w:pStyle w:val="TOC2"/>
+        <w:rPr>
+          <w:rFonts w:asciiTheme="minorHAnsi" w:eastAsiaTheme="minorEastAsia" w:hAnsiTheme="minorHAnsi" w:cstheme="minorBidi"/>
+          <w:sz w:val="22"/>
+          <w:szCs w:val="22"/>
+        </w:rPr>
+      </w:pPr>
+      <w:hyperlink w:anchor="_Toc41204192" w:history="1">
+        <w:r>
+          <w:rPr>
+            <w:rStyle w:val="Hyperlink"/>
+          </w:rPr>
+          <w:t>Metadata Data Source Tables</w:t>
+        </w:r>
+        <w:r>
+          <w:rPr>
+            <w:webHidden/>
+          </w:rPr>
+          <w:tab/>
+        </w:r>
+        <w:r>
+          <w:rPr>
+            <w:webHidden/>
+          </w:rPr>
+          <w:fldChar w:fldCharType="begin"/>
+        </w:r>
+        <w:r>
+          <w:rPr>
+            <w:webHidden/>
+          </w:rPr>
+          <w:instrText xml:space="preserve"> PAGEREF _Toc41204192 \h </w:instrText>
+        </w:r>
+        <w:r>
+          <w:rPr>
+            <w:webHidden/>
+          </w:rPr>
+        </w:r>
+        <w:r>
+          <w:rPr>
+            <w:webHidden/>
+          </w:rPr>
+          <w:fldChar w:fldCharType="separate"/>
+        </w:r>
+        <w:r>
+          <w:rPr>
+            <w:webHidden/>
+          </w:rPr>
+          <w:t>14</w:t>
+        </w:r>
+        <w:r>
+          <w:rPr>
+            <w:webHidden/>
+          </w:rPr>
+          <w:fldChar w:fldCharType="end"/>
+        </w:r>
+      </w:hyperlink>
+    </w:p>
+    <w:p>
+      <w:pPr>
+        <w:pStyle w:val="TOC3"/>
+        <w:rPr>
+          <w:rFonts w:asciiTheme="minorHAnsi" w:eastAsiaTheme="minorEastAsia" w:hAnsiTheme="minorHAnsi" w:cstheme="minorBidi"/>
+          <w:sz w:val="22"/>
+          <w:szCs w:val="22"/>
+        </w:rPr>
+      </w:pPr>
+      <w:hyperlink w:anchor="_Toc41204193" w:history="1">
+        <w:r>
+          <w:rPr>
+            <w:rStyle w:val="Hyperlink"/>
+          </w:rPr>
+          <w:t>Metadata Data Source Tables and Procedures</w:t>
+        </w:r>
+        <w:r>
+          <w:rPr>
+            <w:webHidden/>
+          </w:rPr>
+          <w:tab/>
+        </w:r>
+        <w:r>
+          <w:rPr>
+            <w:webHidden/>
+          </w:rPr>
+          <w:fldChar w:fldCharType="begin"/>
+        </w:r>
+        <w:r>
+          <w:rPr>
+            <w:webHidden/>
+          </w:rPr>
+          <w:instrText xml:space="preserve"> PAGEREF _Toc41204193 \h </w:instrText>
+        </w:r>
+        <w:r>
+          <w:rPr>
+            <w:webHidden/>
+          </w:rPr>
+        </w:r>
+        <w:r>
+          <w:rPr>
+            <w:webHidden/>
+          </w:rPr>
+          <w:fldChar w:fldCharType="separate"/>
+        </w:r>
+        <w:r>
+          <w:rPr>
+            <w:webHidden/>
+          </w:rPr>
+          <w:t>15</w:t>
+        </w:r>
+        <w:r>
+          <w:rPr>
+            <w:webHidden/>
+          </w:rPr>
+          <w:fldChar w:fldCharType="end"/>
+        </w:r>
+      </w:hyperlink>
+    </w:p>
+    <w:p>
+      <w:pPr>
+        <w:pStyle w:val="TOC3"/>
+        <w:rPr>
+          <w:rFonts w:asciiTheme="minorHAnsi" w:eastAsiaTheme="minorEastAsia" w:hAnsiTheme="minorHAnsi" w:cstheme="minorBidi"/>
+          <w:sz w:val="22"/>
+          <w:szCs w:val="22"/>
+        </w:rPr>
+      </w:pPr>
+      <w:hyperlink w:anchor="_Toc41204194" w:history="1">
+        <w:r>
+          <w:rPr>
+            <w:rStyle w:val="Hyperlink"/>
+          </w:rPr>
+          <w:t>Metadata System Triggers and Load Scripts</w:t>
+        </w:r>
+        <w:r>
+          <w:rPr>
+            <w:webHidden/>
+          </w:rPr>
+          <w:tab/>
+        </w:r>
+        <w:r>
+          <w:rPr>
+            <w:webHidden/>
+          </w:rPr>
+          <w:fldChar w:fldCharType="begin"/>
+        </w:r>
+        <w:r>
+          <w:rPr>
+            <w:webHidden/>
+          </w:rPr>
+          <w:instrText xml:space="preserve"> PAGEREF _Toc41204194 \h </w:instrText>
+        </w:r>
+        <w:r>
+          <w:rPr>
+            <w:webHidden/>
+          </w:rPr>
+        </w:r>
+        <w:r>
+          <w:rPr>
+            <w:webHidden/>
+          </w:rPr>
+          <w:fldChar w:fldCharType="separate"/>
+        </w:r>
+        <w:r>
+          <w:rPr>
+            <w:webHidden/>
+          </w:rPr>
+          <w:t>20</w:t>
+        </w:r>
+        <w:r>
+          <w:rPr>
+            <w:webHidden/>
+          </w:rPr>
+          <w:fldChar w:fldCharType="end"/>
+        </w:r>
+      </w:hyperlink>
+    </w:p>
+    <w:p>
+      <w:pPr>
+        <w:pStyle w:val="TOC2"/>
+        <w:rPr>
+          <w:rFonts w:asciiTheme="minorHAnsi" w:eastAsiaTheme="minorEastAsia" w:hAnsiTheme="minorHAnsi" w:cstheme="minorBidi"/>
+          <w:sz w:val="22"/>
+          <w:szCs w:val="22"/>
+        </w:rPr>
+      </w:pPr>
+      <w:hyperlink w:anchor="_Toc41204195" w:history="1">
+        <w:r>
+          <w:rPr>
+            <w:rStyle w:val="Hyperlink"/>
+          </w:rPr>
+          <w:t>Load Script Procedure Architecture</w:t>
+        </w:r>
+        <w:r>
+          <w:rPr>
+            <w:webHidden/>
+          </w:rPr>
+          <w:tab/>
+        </w:r>
+        <w:r>
+          <w:rPr>
+            <w:webHidden/>
+          </w:rPr>
+          <w:fldChar w:fldCharType="begin"/>
+        </w:r>
+        <w:r>
+          <w:rPr>
+            <w:webHidden/>
+          </w:rPr>
+          <w:instrText xml:space="preserve"> PAGEREF _Toc41204195 \h </w:instrText>
+        </w:r>
+        <w:r>
+          <w:rPr>
+            <w:webHidden/>
+          </w:rPr>
+        </w:r>
+        <w:r>
+          <w:rPr>
+            <w:webHidden/>
+          </w:rPr>
+          <w:fldChar w:fldCharType="separate"/>
+        </w:r>
+        <w:r>
+          <w:rPr>
+            <w:webHidden/>
+          </w:rPr>
+          <w:t>21</w:t>
+        </w:r>
+        <w:r>
+          <w:rPr>
+            <w:webHidden/>
+          </w:rPr>
+          <w:fldChar w:fldCharType="end"/>
+        </w:r>
+      </w:hyperlink>
+    </w:p>
+    <w:p>
+      <w:pPr>
+        <w:pStyle w:val="TOC3"/>
+        <w:rPr>
+          <w:rFonts w:asciiTheme="minorHAnsi" w:eastAsiaTheme="minorEastAsia" w:hAnsiTheme="minorHAnsi" w:cstheme="minorBidi"/>
+          <w:sz w:val="22"/>
+          <w:szCs w:val="22"/>
+        </w:rPr>
+      </w:pPr>
+      <w:hyperlink w:anchor="_Toc41204196" w:history="1">
+        <w:r>
+          <w:rPr>
+            <w:rStyle w:val="Hyperlink"/>
+          </w:rPr>
+          <w:t>Architecture</w:t>
+        </w:r>
+        <w:r>
+          <w:rPr>
+            <w:webHidden/>
+          </w:rPr>
+          <w:tab/>
+        </w:r>
+        <w:r>
+          <w:rPr>
+            <w:webHidden/>
+          </w:rPr>
+          <w:fldChar w:fldCharType="begin"/>
+        </w:r>
+        <w:r>
+          <w:rPr>
+            <w:webHidden/>
+          </w:rPr>
+          <w:instrText xml:space="preserve"> PAGEREF _Toc41204196 \h </w:instrText>
+        </w:r>
+        <w:r>
+          <w:rPr>
+            <w:webHidden/>
+          </w:rPr>
+        </w:r>
+        <w:r>
+          <w:rPr>
+            <w:webHidden/>
+          </w:rPr>
+          <w:fldChar w:fldCharType="separate"/>
+        </w:r>
+        <w:r>
+          <w:rPr>
+            <w:webHidden/>
+          </w:rPr>
+          <w:t>21</w:t>
+        </w:r>
+        <w:r>
+          <w:rPr>
+            <w:webHidden/>
+          </w:rPr>
+          <w:fldChar w:fldCharType="end"/>
+        </w:r>
+      </w:hyperlink>
+    </w:p>
+    <w:p>
+      <w:pPr>
+        <w:pStyle w:val="TOC1"/>
+        <w:rPr>
+          <w:rFonts w:ascii="Helvetica" w:hAnsi="Helvetica"/>
+        </w:rPr>
+      </w:pPr>
+      <w:r>
+        <w:rPr>
+          <w:rFonts w:ascii="Helvetica" w:hAnsi="Helvetica"/>
+        </w:rPr>
         <w:fldChar w:fldCharType="end"/>
       </w:r>
     </w:p>
     <w:p>
       <w:pPr>
-        <w:pStyle w:val="TOC1"/>
-        <w:rPr>
-          <w:rFonts w:asciiTheme="minorHAnsi" w:eastAsiaTheme="minorEastAsia" w:hAnsiTheme="minorHAnsi" w:cstheme="minorBidi"/>
-          <w:b w:val="0"/>
-          <w:bCs w:val="0"/>
-          <w:sz w:val="22"/>
-          <w:szCs w:val="22"/>
-        </w:rPr>
-      </w:pPr>
-      <w:r>
-        <w:t>4</w:t>
-      </w:r>
-      <w:r>
-        <w:rPr>
-          <w:rFonts w:asciiTheme="minorHAnsi" w:eastAsiaTheme="minorEastAsia" w:hAnsiTheme="minorHAnsi" w:cstheme="minorBidi"/>
-          <w:b w:val="0"/>
-          <w:bCs w:val="0"/>
-          <w:sz w:val="22"/>
-          <w:szCs w:val="22"/>
-        </w:rPr>
-        <w:tab/>
-      </w:r>
-      <w:r>
-        <w:t>Configuration</w:t>
-      </w:r>
-      <w:r>
-        <w:tab/>
-      </w:r>
-      <w:r>
-        <w:fldChar w:fldCharType="begin"/>
-      </w:r>
-      <w:r>
-        <w:instrText xml:space="preserve"> PAGEREF _Toc38355813 \h </w:instrText>
-      </w:r>
-      <w:r>
-        <w:fldChar w:fldCharType="separate"/>
-      </w:r>
-      <w:r>
-        <w:t>8</w:t>
-      </w:r>
-      <w:r>
-        <w:fldChar w:fldCharType="end"/>
-      </w:r>
-    </w:p>
-    <w:p>
-      <w:pPr>
-        <w:pStyle w:val="TOC3"/>
-        <w:rPr>
-          <w:rFonts w:asciiTheme="minorHAnsi" w:eastAsiaTheme="minorEastAsia" w:hAnsiTheme="minorHAnsi" w:cstheme="minorBidi"/>
-          <w:sz w:val="22"/>
-          <w:szCs w:val="22"/>
-        </w:rPr>
-      </w:pPr>
-      <w:r>
-        <w:t>Configure Metadata Constants</w:t>
-      </w:r>
-      <w:r>
-        <w:tab/>
-      </w:r>
-      <w:r>
-        <w:fldChar w:fldCharType="begin"/>
-      </w:r>
-      <w:r>
-        <w:instrText xml:space="preserve"> PAGEREF _Toc38355814 \h </w:instrText>
-      </w:r>
-      <w:r>
-        <w:fldChar w:fldCharType="separate"/>
-      </w:r>
-      <w:r>
-        <w:t>8</w:t>
-      </w:r>
-      <w:r>
-        <w:fldChar w:fldCharType="end"/>
-      </w:r>
-    </w:p>
-    <w:p>
-      <w:pPr>
-        <w:pStyle w:val="TOC3"/>
-        <w:rPr>
-          <w:rFonts w:asciiTheme="minorHAnsi" w:eastAsiaTheme="minorEastAsia" w:hAnsiTheme="minorHAnsi" w:cstheme="minorBidi"/>
-          <w:sz w:val="22"/>
-          <w:szCs w:val="22"/>
-        </w:rPr>
-      </w:pPr>
-      <w:r>
-        <w:t>Configure Trigger</w:t>
-      </w:r>
-      <w:r>
-        <w:tab/>
-      </w:r>
-      <w:r>
-        <w:fldChar w:fldCharType="begin"/>
-      </w:r>
-      <w:r>
-        <w:instrText xml:space="preserve"> PAGEREF _Toc38355815 \h </w:instrText>
-      </w:r>
-      <w:r>
-        <w:fldChar w:fldCharType="separate"/>
-      </w:r>
-      <w:r>
-        <w:t>12</w:t>
-      </w:r>
-      <w:r>
-        <w:fldChar w:fldCharType="end"/>
-      </w:r>
-    </w:p>
-    <w:p>
-      <w:pPr>
-        <w:pStyle w:val="TOC1"/>
-        <w:rPr>
-          <w:rFonts w:asciiTheme="minorHAnsi" w:eastAsiaTheme="minorEastAsia" w:hAnsiTheme="minorHAnsi" w:cstheme="minorBidi"/>
-          <w:b w:val="0"/>
-          <w:bCs w:val="0"/>
-          <w:sz w:val="22"/>
-          <w:szCs w:val="22"/>
-        </w:rPr>
-      </w:pPr>
-      <w:r>
-        <w:t>5</w:t>
-      </w:r>
-      <w:r>
-        <w:rPr>
-          <w:rFonts w:asciiTheme="minorHAnsi" w:eastAsiaTheme="minorEastAsia" w:hAnsiTheme="minorHAnsi" w:cstheme="minorBidi"/>
-          <w:b w:val="0"/>
-          <w:bCs w:val="0"/>
-          <w:sz w:val="22"/>
-          <w:szCs w:val="22"/>
-        </w:rPr>
-        <w:tab/>
-      </w:r>
-      <w:r>
-        <w:t>KPImetrics Metadata Resources</w:t>
-      </w:r>
-      <w:r>
-        <w:tab/>
-      </w:r>
-      <w:r>
-        <w:fldChar w:fldCharType="begin"/>
-      </w:r>
-      <w:r>
-        <w:instrText xml:space="preserve"> PAGEREF _Toc38355816 \h </w:instrText>
-      </w:r>
-      <w:r>
-        <w:fldChar w:fldCharType="separate"/>
-      </w:r>
-      <w:r>
-        <w:t>13</w:t>
-      </w:r>
-      <w:r>
-        <w:fldChar w:fldCharType="end"/>
-      </w:r>
-    </w:p>
-    <w:p>
-      <w:pPr>
-        <w:pStyle w:val="TOC2"/>
-        <w:rPr>
-          <w:rFonts w:asciiTheme="minorHAnsi" w:eastAsiaTheme="minorEastAsia" w:hAnsiTheme="minorHAnsi" w:cstheme="minorBidi"/>
-          <w:sz w:val="22"/>
-          <w:szCs w:val="22"/>
-        </w:rPr>
-      </w:pPr>
-      <w:r>
-        <w:t>Configuration Resources</w:t>
-      </w:r>
-      <w:r>
-        <w:tab/>
-      </w:r>
-      <w:r>
-        <w:fldChar w:fldCharType="begin"/>
-      </w:r>
-      <w:r>
-        <w:instrText xml:space="preserve"> PAGEREF _Toc38355817 \h </w:instrText>
-      </w:r>
-      <w:r>
-        <w:fldChar w:fldCharType="separate"/>
-      </w:r>
-      <w:r>
-        <w:t>13</w:t>
-      </w:r>
-      <w:r>
-        <w:fldChar w:fldCharType="end"/>
-      </w:r>
-    </w:p>
-    <w:p>
-      <w:pPr>
-        <w:pStyle w:val="TOC2"/>
-        <w:rPr>
-          <w:rFonts w:asciiTheme="minorHAnsi" w:eastAsiaTheme="minorEastAsia" w:hAnsiTheme="minorHAnsi" w:cstheme="minorBidi"/>
-          <w:sz w:val="22"/>
-          <w:szCs w:val="22"/>
-        </w:rPr>
-      </w:pPr>
-      <w:r>
-        <w:t>Published Resources</w:t>
-      </w:r>
-      <w:r>
-        <w:tab/>
-      </w:r>
-      <w:r>
-        <w:fldChar w:fldCharType="begin"/>
-      </w:r>
-      <w:r>
-        <w:instrText xml:space="preserve"> PAGEREF _Toc38355818 \h </w:instrText>
-      </w:r>
-      <w:r>
-        <w:fldChar w:fldCharType="separate"/>
-      </w:r>
-      <w:r>
-        <w:t>13</w:t>
-      </w:r>
-      <w:r>
-        <w:fldChar w:fldCharType="end"/>
-      </w:r>
-    </w:p>
-    <w:p>
-      <w:pPr>
-        <w:pStyle w:val="TOC2"/>
-        <w:rPr>
-          <w:rFonts w:asciiTheme="minorHAnsi" w:eastAsiaTheme="minorEastAsia" w:hAnsiTheme="minorHAnsi" w:cstheme="minorBidi"/>
-          <w:sz w:val="22"/>
-          <w:szCs w:val="22"/>
-        </w:rPr>
-      </w:pPr>
-      <w:r>
-        <w:t>Configuration Parameters</w:t>
-      </w:r>
-      <w:r>
-        <w:tab/>
-      </w:r>
-      <w:r>
-        <w:fldChar w:fldCharType="begin"/>
-      </w:r>
-      <w:r>
-        <w:instrText xml:space="preserve"> PAGEREF _Toc38355819 \h </w:instrText>
-      </w:r>
-      <w:r>
-        <w:fldChar w:fldCharType="separate"/>
-      </w:r>
-      <w:r>
-        <w:t>13</w:t>
-      </w:r>
-      <w:r>
-        <w:fldChar w:fldCharType="end"/>
-      </w:r>
-    </w:p>
-    <w:p>
-      <w:pPr>
-        <w:pStyle w:val="TOC2"/>
-        <w:rPr>
-          <w:rFonts w:asciiTheme="minorHAnsi" w:eastAsiaTheme="minorEastAsia" w:hAnsiTheme="minorHAnsi" w:cstheme="minorBidi"/>
-          <w:sz w:val="22"/>
-          <w:szCs w:val="22"/>
-        </w:rPr>
-      </w:pPr>
-      <w:r>
-        <w:t>Metadata Data Source Tables</w:t>
-      </w:r>
-      <w:r>
-        <w:tab/>
-      </w:r>
-      <w:r>
-        <w:fldChar w:fldCharType="begin"/>
-      </w:r>
-      <w:r>
-        <w:instrText xml:space="preserve"> PAGEREF _Toc38355820 \h </w:instrText>
-      </w:r>
-      <w:r>
-        <w:fldChar w:fldCharType="separate"/>
-      </w:r>
-      <w:r>
-        <w:t>14</w:t>
-      </w:r>
-      <w:r>
-        <w:fldChar w:fldCharType="end"/>
-      </w:r>
-    </w:p>
-    <w:p>
-      <w:pPr>
-        <w:pStyle w:val="TOC3"/>
-        <w:rPr>
-          <w:rFonts w:asciiTheme="minorHAnsi" w:eastAsiaTheme="minorEastAsia" w:hAnsiTheme="minorHAnsi" w:cstheme="minorBidi"/>
-          <w:sz w:val="22"/>
-          <w:szCs w:val="22"/>
-        </w:rPr>
-      </w:pPr>
-      <w:r>
-        <w:t>Metadata Data Source Tables and Procedures</w:t>
-      </w:r>
-      <w:r>
-        <w:tab/>
-      </w:r>
-      <w:r>
-        <w:fldChar w:fldCharType="begin"/>
-      </w:r>
-      <w:r>
-        <w:instrText xml:space="preserve"> PAGEREF _Toc38355821 \h </w:instrText>
-      </w:r>
-      <w:r>
-        <w:fldChar w:fldCharType="separate"/>
-      </w:r>
-      <w:r>
-        <w:t>15</w:t>
-      </w:r>
-      <w:r>
-        <w:fldChar w:fldCharType="end"/>
-      </w:r>
-    </w:p>
-    <w:p>
-      <w:pPr>
-        <w:pStyle w:val="TOC3"/>
-        <w:rPr>
-          <w:rFonts w:asciiTheme="minorHAnsi" w:eastAsiaTheme="minorEastAsia" w:hAnsiTheme="minorHAnsi" w:cstheme="minorBidi"/>
-          <w:sz w:val="22"/>
-          <w:szCs w:val="22"/>
-        </w:rPr>
-      </w:pPr>
-      <w:r>
-        <w:t>Metadata System Triggers and Load Scripts</w:t>
-      </w:r>
-      <w:r>
-        <w:tab/>
-      </w:r>
-      <w:r>
-        <w:fldChar w:fldCharType="begin"/>
-      </w:r>
-      <w:r>
-        <w:instrText xml:space="preserve"> PAGEREF _Toc38355822 \h </w:instrText>
-      </w:r>
-      <w:r>
-        <w:fldChar w:fldCharType="separate"/>
-      </w:r>
-      <w:r>
-        <w:t>20</w:t>
-      </w:r>
-      <w:r>
-        <w:fldChar w:fldCharType="end"/>
-      </w:r>
-    </w:p>
-    <w:p>
-      <w:pPr>
-        <w:pStyle w:val="TOC2"/>
-        <w:rPr>
-          <w:rFonts w:asciiTheme="minorHAnsi" w:eastAsiaTheme="minorEastAsia" w:hAnsiTheme="minorHAnsi" w:cstheme="minorBidi"/>
-          <w:sz w:val="22"/>
-          <w:szCs w:val="22"/>
-        </w:rPr>
-      </w:pPr>
-      <w:r>
-        <w:t>Load Script Procedure Architecture</w:t>
-      </w:r>
-      <w:r>
-        <w:tab/>
-      </w:r>
-      <w:r>
-        <w:fldChar w:fldCharType="begin"/>
-      </w:r>
-      <w:r>
-        <w:instrText xml:space="preserve"> PAGEREF _Toc38355823 \h </w:instrText>
-      </w:r>
-      <w:r>
-        <w:fldChar w:fldCharType="separate"/>
-      </w:r>
-      <w:r>
-        <w:t>21</w:t>
-      </w:r>
-      <w:r>
-        <w:fldChar w:fldCharType="end"/>
-      </w:r>
-    </w:p>
-    <w:p>
-      <w:pPr>
-        <w:pStyle w:val="TOC3"/>
-        <w:rPr>
-          <w:rFonts w:asciiTheme="minorHAnsi" w:eastAsiaTheme="minorEastAsia" w:hAnsiTheme="minorHAnsi" w:cstheme="minorBidi"/>
-          <w:sz w:val="22"/>
-          <w:szCs w:val="22"/>
-        </w:rPr>
-      </w:pPr>
-      <w:r>
-        <w:t>Architecture</w:t>
-      </w:r>
-      <w:r>
-        <w:tab/>
-      </w:r>
-      <w:r>
-        <w:fldChar w:fldCharType="begin"/>
-      </w:r>
-      <w:r>
-        <w:instrText xml:space="preserve"> PAGEREF _Toc38355824 \h </w:instrText>
-      </w:r>
-      <w:r>
-        <w:fldChar w:fldCharType="separate"/>
-      </w:r>
-      <w:r>
-        <w:t>21</w:t>
-      </w:r>
-      <w:r>
-        <w:fldChar w:fldCharType="end"/>
-      </w:r>
-    </w:p>
-    <w:p>
-      <w:pPr>
-        <w:pStyle w:val="TOC1"/>
-        <w:rPr>
-          <w:rFonts w:ascii="Helvetica" w:hAnsi="Helvetica"/>
-        </w:rPr>
-      </w:pPr>
-      <w:r>
-        <w:rPr>
-          <w:rFonts w:ascii="Helvetica" w:hAnsi="Helvetica"/>
-        </w:rPr>
-        <w:fldChar w:fldCharType="end"/>
-      </w:r>
-    </w:p>
-    <w:p>
-      <w:pPr>
         <w:pStyle w:val="Heading1Numbered"/>
       </w:pPr>
-      <w:bookmarkStart w:id="2" w:name="_Toc38355806"/>
+      <w:bookmarkStart w:id="2" w:name="_Toc41204178"/>
       <w:r>
         <w:lastRenderedPageBreak/>
         <w:t>Introduction</w:t>
@@ -2926,7 +3473,7 @@
       <w:bookmarkStart w:id="3" w:name="_Toc336890741"/>
       <w:bookmarkStart w:id="4" w:name="_Toc267666114"/>
       <w:bookmarkStart w:id="5" w:name="_Toc500487442"/>
-      <w:bookmarkStart w:id="6" w:name="_Toc38355807"/>
+      <w:bookmarkStart w:id="6" w:name="_Toc41204179"/>
       <w:bookmarkStart w:id="7" w:name="_Toc224194286"/>
       <w:bookmarkStart w:id="8" w:name="_Toc411329491"/>
       <w:bookmarkStart w:id="9" w:name="_Toc500487304"/>
@@ -3001,7 +3548,7 @@
       <w:pPr>
         <w:pStyle w:val="Heading2"/>
       </w:pPr>
-      <w:bookmarkStart w:id="12" w:name="_Toc38355808"/>
+      <w:bookmarkStart w:id="12" w:name="_Toc41204180"/>
       <w:bookmarkEnd w:id="11"/>
       <w:r>
         <w:t>Audience</w:t>
@@ -3105,7 +3652,7 @@
       <w:pPr>
         <w:pStyle w:val="Heading2"/>
       </w:pPr>
-      <w:bookmarkStart w:id="14" w:name="_Toc38355809"/>
+      <w:bookmarkStart w:id="14" w:name="_Toc41204181"/>
       <w:r>
         <w:t>References</w:t>
       </w:r>
@@ -3214,7 +3761,7 @@
       <w:pPr>
         <w:pStyle w:val="Heading2"/>
       </w:pPr>
-      <w:bookmarkStart w:id="15" w:name="_Toc38355810"/>
+      <w:bookmarkStart w:id="15" w:name="_Toc41204182"/>
       <w:r>
         <w:t>Overview</w:t>
       </w:r>
@@ -3269,7 +3816,7 @@
       <w:pPr>
         <w:pStyle w:val="Heading1Numbered"/>
       </w:pPr>
-      <w:bookmarkStart w:id="16" w:name="_Toc38355811"/>
+      <w:bookmarkStart w:id="16" w:name="_Toc41204183"/>
       <w:r>
         <w:lastRenderedPageBreak/>
         <w:t>Requirements</w:t>
@@ -3324,7 +3871,7 @@
       <w:pPr>
         <w:pStyle w:val="Heading1Numbered"/>
       </w:pPr>
-      <w:bookmarkStart w:id="17" w:name="_Toc38355812"/>
+      <w:bookmarkStart w:id="17" w:name="_Toc41204184"/>
       <w:r>
         <w:lastRenderedPageBreak/>
         <w:t>Use Cases</w:t>
@@ -5034,7 +5581,7 @@
       <w:pPr>
         <w:pStyle w:val="Heading1Numbered"/>
       </w:pPr>
-      <w:bookmarkStart w:id="18" w:name="_Toc38355813"/>
+      <w:bookmarkStart w:id="18" w:name="_Toc41204185"/>
       <w:r>
         <w:lastRenderedPageBreak/>
         <w:t>Configuration</w:t>
@@ -5050,7 +5597,7 @@
         </w:rPr>
       </w:pPr>
       <w:bookmarkStart w:id="19" w:name="_[1.]_Configure_the_1"/>
-      <w:bookmarkStart w:id="20" w:name="_Toc38355814"/>
+      <w:bookmarkStart w:id="20" w:name="_Toc41204186"/>
       <w:bookmarkStart w:id="21" w:name="_Toc254436875"/>
       <w:bookmarkStart w:id="22" w:name="_Toc257386401"/>
       <w:bookmarkStart w:id="23" w:name="_Toc499804326"/>
@@ -13058,7 +13605,7 @@
       </w:pPr>
       <w:bookmarkStart w:id="24" w:name="_[2.]_Configure_the"/>
       <w:bookmarkStart w:id="25" w:name="_Toc499804334"/>
-      <w:bookmarkStart w:id="26" w:name="_Toc38355815"/>
+      <w:bookmarkStart w:id="26" w:name="_Toc41204187"/>
       <w:bookmarkEnd w:id="21"/>
       <w:bookmarkEnd w:id="22"/>
       <w:bookmarkEnd w:id="23"/>
@@ -13329,7 +13876,7 @@
       <w:pPr>
         <w:pStyle w:val="Heading1Numbered"/>
       </w:pPr>
-      <w:bookmarkStart w:id="27" w:name="_Toc38355816"/>
+      <w:bookmarkStart w:id="27" w:name="_Toc41204188"/>
       <w:r>
         <w:lastRenderedPageBreak/>
         <w:t>KPI</w:t>
@@ -13350,7 +13897,7 @@
         <w:pStyle w:val="Heading2"/>
       </w:pPr>
       <w:bookmarkStart w:id="28" w:name="_Toc499804349"/>
-      <w:bookmarkStart w:id="29" w:name="_Toc38355817"/>
+      <w:bookmarkStart w:id="29" w:name="_Toc41204189"/>
       <w:r>
         <w:t>Configuration Resources</w:t>
       </w:r>
@@ -13379,7 +13926,7 @@
         <w:pStyle w:val="Heading2"/>
       </w:pPr>
       <w:bookmarkStart w:id="30" w:name="_Toc499804352"/>
-      <w:bookmarkStart w:id="31" w:name="_Toc38355818"/>
+      <w:bookmarkStart w:id="31" w:name="_Toc41204190"/>
       <w:r>
         <w:t>Published Resources</w:t>
       </w:r>
@@ -13424,7 +13971,7 @@
       <w:pPr>
         <w:pStyle w:val="Heading2"/>
       </w:pPr>
-      <w:bookmarkStart w:id="32" w:name="_Toc38355819"/>
+      <w:bookmarkStart w:id="32" w:name="_Toc41204191"/>
       <w:r>
         <w:t>Configuration Parameters</w:t>
       </w:r>
@@ -14800,7 +15347,7 @@
       <w:pPr>
         <w:pStyle w:val="Heading2"/>
       </w:pPr>
-      <w:bookmarkStart w:id="33" w:name="_Toc38355820"/>
+      <w:bookmarkStart w:id="33" w:name="_Toc41204192"/>
       <w:bookmarkStart w:id="34" w:name="_Toc254436895"/>
       <w:bookmarkStart w:id="35" w:name="_Toc257386421"/>
       <w:bookmarkStart w:id="36" w:name="_Toc499804357"/>
@@ -14883,7 +15430,7 @@
           <w:sz w:val="22"/>
         </w:rPr>
       </w:pPr>
-      <w:bookmarkStart w:id="37" w:name="_Toc38355821"/>
+      <w:bookmarkStart w:id="37" w:name="_Toc41204193"/>
       <w:r>
         <w:rPr>
           <w:sz w:val="22"/>
@@ -17531,7 +18078,7 @@
         <w:br w:type="page"/>
       </w:r>
       <w:bookmarkStart w:id="40" w:name="_Toc499804358"/>
-      <w:bookmarkStart w:id="41" w:name="_Toc38355822"/>
+      <w:bookmarkStart w:id="41" w:name="_Toc41204194"/>
       <w:r>
         <w:rPr>
           <w:sz w:val="22"/>
@@ -18882,7 +19429,7 @@
       <w:pPr>
         <w:pStyle w:val="Heading2"/>
       </w:pPr>
-      <w:bookmarkStart w:id="46" w:name="_Toc38355823"/>
+      <w:bookmarkStart w:id="46" w:name="_Toc41204195"/>
       <w:r>
         <w:lastRenderedPageBreak/>
         <w:t>Load Script Procedure Architecture</w:t>
@@ -18944,7 +19491,7 @@
           <w:sz w:val="22"/>
         </w:rPr>
       </w:pPr>
-      <w:bookmarkStart w:id="47" w:name="_Toc38355824"/>
+      <w:bookmarkStart w:id="47" w:name="_Toc41204196"/>
       <w:r>
         <w:rPr>
           <w:sz w:val="22"/>
@@ -27986,7 +28533,7 @@
 </file>
 
 <file path=customXml/itemProps1.xml><?xml version="1.0" encoding="utf-8"?>
-<ds:datastoreItem xmlns:ds="http://schemas.openxmlformats.org/officeDocument/2006/customXml" ds:itemID="{7395A92E-959D-414D-9B7C-247D7D2A65B5}">
+<ds:datastoreItem xmlns:ds="http://schemas.openxmlformats.org/officeDocument/2006/customXml" ds:itemID="{818D1700-76E5-4444-AD3E-FA7A3E49FE57}">
   <ds:schemaRefs>
     <ds:schemaRef ds:uri="http://schemas.openxmlformats.org/officeDocument/2006/bibliography"/>
   </ds:schemaRefs>
